--- a/pengxiang-edu-vue/src/docs/操作说明.docx
+++ b/pengxiang-edu-vue/src/docs/操作说明.docx
@@ -6,25 +6,24 @@
       <w:pPr>
         <w:rPr>
           <w:b/>
-        </w:rPr>
-      </w:pPr>
-      <w:r>
-        <w:rPr>
-          <w:rFonts w:hint="eastAsia"/>
-        </w:rPr>
-        <w:t xml:space="preserve">                         </w:t>
-      </w:r>
-      <w:r>
-        <w:rPr>
-          <w:rFonts w:hint="eastAsia"/>
-          <w:b/>
-        </w:rPr>
-        <w:t xml:space="preserve"> </w:t>
-      </w:r>
-      <w:r>
-        <w:rPr>
-          <w:rFonts w:hint="eastAsia"/>
-          <w:b/>
+          <w:sz w:val="30"/>
+          <w:szCs w:val="30"/>
+        </w:rPr>
+      </w:pPr>
+      <w:r>
+        <w:rPr>
+          <w:rFonts w:hint="eastAsia"/>
+        </w:rPr>
+        <w:t xml:space="preserve">                       </w:t>
+      </w:r>
+      <w:bookmarkStart w:id="0" w:name="_GoBack"/>
+      <w:bookmarkEnd w:id="0"/>
+      <w:r>
+        <w:rPr>
+          <w:rFonts w:hint="eastAsia"/>
+          <w:b/>
+          <w:sz w:val="30"/>
+          <w:szCs w:val="30"/>
         </w:rPr>
         <w:t>鹏翔教务系统使用</w:t>
       </w:r>
@@ -32,6 +31,8 @@
         <w:rPr>
           <w:rFonts w:hint="eastAsia"/>
           <w:b/>
+          <w:sz w:val="30"/>
+          <w:szCs w:val="30"/>
         </w:rPr>
         <w:t>操作说明</w:t>
       </w:r>
@@ -1573,6 +1574,7 @@
           <w:b/>
           <w:noProof/>
         </w:rPr>
+        <w:lastRenderedPageBreak/>
         <mc:AlternateContent>
           <mc:Choice Requires="wps">
             <w:drawing>
@@ -2346,7 +2348,6 @@
           <w:b/>
           <w:szCs w:val="21"/>
         </w:rPr>
-        <w:lastRenderedPageBreak/>
         <w:t>学生信息</w:t>
       </w:r>
       <w:r>
@@ -2429,7 +2430,7 @@
         <mc:AlternateContent>
           <mc:Choice Requires="wps">
             <w:drawing>
-              <wp:anchor distT="0" distB="0" distL="114300" distR="114300" simplePos="0" relativeHeight="251684864" behindDoc="0" locked="0" layoutInCell="1" allowOverlap="1" wp14:anchorId="3BB6602A" wp14:editId="5E93EE78">
+              <wp:anchor distT="0" distB="0" distL="114300" distR="114300" simplePos="0" relativeHeight="251684864" behindDoc="0" locked="0" layoutInCell="1" allowOverlap="1" wp14:anchorId="6FB67392" wp14:editId="457C8EFE">
                 <wp:simplePos x="0" y="0"/>
                 <wp:positionH relativeFrom="column">
                   <wp:posOffset>4981217</wp:posOffset>
@@ -2481,6 +2482,10 @@
           </mc:Choice>
           <mc:Fallback>
             <w:pict>
+              <v:shapetype id="_x0000_t32" coordsize="21600,21600" o:spt="32" o:oned="t" path="m,l21600,21600e" filled="f">
+                <v:path arrowok="t" fillok="f" o:connecttype="none"/>
+                <o:lock v:ext="edit" shapetype="t"/>
+              </v:shapetype>
               <v:shape id="直接箭头连接符 31" o:spid="_x0000_s1026" type="#_x0000_t32" style="position:absolute;left:0;text-align:left;margin-left:392.2pt;margin-top:70pt;width:33.05pt;height:0;z-index:251684864;visibility:visible;mso-wrap-style:square;mso-wrap-distance-left:9pt;mso-wrap-distance-top:0;mso-wrap-distance-right:9pt;mso-wrap-distance-bottom:0;mso-position-horizontal:absolute;mso-position-horizontal-relative:text;mso-position-vertical:absolute;mso-position-vertical-relative:text" o:gfxdata="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" strokecolor="#bc4542 [3045]" strokeweight="2.25pt">
                 <v:stroke endarrow="open"/>
               </v:shape>
@@ -2496,7 +2501,7 @@
         <mc:AlternateContent>
           <mc:Choice Requires="wps">
             <w:drawing>
-              <wp:anchor distT="0" distB="0" distL="114300" distR="114300" simplePos="0" relativeHeight="251682816" behindDoc="0" locked="0" layoutInCell="1" allowOverlap="1" wp14:anchorId="59F5BCB9" wp14:editId="4355E27E">
+              <wp:anchor distT="0" distB="0" distL="114300" distR="114300" simplePos="0" relativeHeight="251682816" behindDoc="0" locked="0" layoutInCell="1" allowOverlap="1" wp14:anchorId="56866FC7" wp14:editId="7E7B0666">
                 <wp:simplePos x="0" y="0"/>
                 <wp:positionH relativeFrom="column">
                   <wp:posOffset>616463</wp:posOffset>
@@ -2576,7 +2581,7 @@
           <w:szCs w:val="21"/>
         </w:rPr>
         <w:drawing>
-          <wp:inline distT="0" distB="0" distL="0" distR="0" wp14:anchorId="50DEDB15" wp14:editId="10879045">
+          <wp:inline distT="0" distB="0" distL="0" distR="0" wp14:anchorId="50B1607A" wp14:editId="3FCF180A">
             <wp:extent cx="3976717" cy="1728800"/>
             <wp:effectExtent l="0" t="0" r="5080" b="5080"/>
             <wp:docPr id="29" name="图片 29"/>
@@ -2630,7 +2635,7 @@
         <mc:AlternateContent>
           <mc:Choice Requires="wps">
             <w:drawing>
-              <wp:anchor distT="0" distB="0" distL="114300" distR="114300" simplePos="0" relativeHeight="251685888" behindDoc="0" locked="0" layoutInCell="1" allowOverlap="1">
+              <wp:anchor distT="0" distB="0" distL="114300" distR="114300" simplePos="0" relativeHeight="251685888" behindDoc="0" locked="0" layoutInCell="1" allowOverlap="1" wp14:anchorId="5E236217" wp14:editId="0E76F303">
                 <wp:simplePos x="0" y="0"/>
                 <wp:positionH relativeFrom="column">
                   <wp:posOffset>473451</wp:posOffset>
@@ -2704,7 +2709,7 @@
           <w:szCs w:val="21"/>
         </w:rPr>
         <w:drawing>
-          <wp:inline distT="0" distB="0" distL="0" distR="0" wp14:anchorId="09083278" wp14:editId="734C52F2">
+          <wp:inline distT="0" distB="0" distL="0" distR="0" wp14:anchorId="045567BA" wp14:editId="5B78EF6F">
             <wp:extent cx="2243154" cy="919169"/>
             <wp:effectExtent l="0" t="0" r="5080" b="0"/>
             <wp:docPr id="32" name="图片 32"/>
@@ -2759,6 +2764,7 @@
         </w:numPr>
         <w:ind w:firstLineChars="0"/>
         <w:rPr>
+          <w:rFonts w:hint="eastAsia"/>
           <w:b/>
           <w:szCs w:val="21"/>
         </w:rPr>
@@ -2801,31 +2807,40 @@
     <w:p>
       <w:pPr>
         <w:pStyle w:val="a5"/>
-        <w:ind w:left="780" w:firstLineChars="0" w:firstLine="0"/>
-        <w:rPr>
-          <w:b/>
-          <w:szCs w:val="21"/>
-        </w:rPr>
-      </w:pPr>
-    </w:p>
-    <w:p>
-      <w:pPr>
-        <w:pStyle w:val="a5"/>
-        <w:ind w:left="780" w:firstLineChars="0" w:firstLine="0"/>
-        <w:rPr>
-          <w:b/>
-          <w:szCs w:val="21"/>
-        </w:rPr>
-      </w:pPr>
-      <w:r>
+        <w:ind w:left="786" w:firstLineChars="0" w:firstLine="0"/>
+        <w:rPr>
+          <w:rFonts w:hint="eastAsia"/>
+          <w:b/>
+          <w:szCs w:val="21"/>
+        </w:rPr>
+      </w:pPr>
+    </w:p>
+    <w:p>
+      <w:pPr>
+        <w:pStyle w:val="a5"/>
+        <w:ind w:left="786" w:firstLineChars="0" w:firstLine="0"/>
+        <w:rPr>
+          <w:rFonts w:hint="eastAsia"/>
+          <w:b/>
+          <w:szCs w:val="21"/>
+        </w:rPr>
+      </w:pPr>
+    </w:p>
+    <w:p>
+      <w:pPr>
+        <w:pStyle w:val="a5"/>
+        <w:numPr>
+          <w:ilvl w:val="0"/>
+          <w:numId w:val="1"/>
+        </w:numPr>
+        <w:ind w:firstLineChars="0"/>
         <w:rPr>
           <w:rFonts w:hint="eastAsia"/>
           <w:b/>
           <w:sz w:val="28"/>
           <w:szCs w:val="28"/>
         </w:rPr>
-        <w:t>三．</w:t>
-      </w:r>
+      </w:pPr>
       <w:r>
         <w:rPr>
           <w:rFonts w:hint="eastAsia"/>
@@ -2833,57 +2848,1426 @@
           <w:sz w:val="28"/>
           <w:szCs w:val="28"/>
         </w:rPr>
-        <w:t>其他页面</w:t>
-      </w:r>
-      <w:bookmarkStart w:id="0" w:name="_GoBack"/>
-      <w:bookmarkEnd w:id="0"/>
-      <w:r>
+        <w:t>实习管理</w:t>
+      </w:r>
+    </w:p>
+    <w:p>
+      <w:pPr>
+        <w:pStyle w:val="a5"/>
+        <w:numPr>
+          <w:ilvl w:val="1"/>
+          <w:numId w:val="1"/>
+        </w:numPr>
+        <w:ind w:firstLineChars="0"/>
+        <w:rPr>
+          <w:rFonts w:hint="eastAsia"/>
+          <w:b/>
+          <w:szCs w:val="21"/>
+        </w:rPr>
+      </w:pPr>
+      <w:r>
+        <w:rPr>
+          <w:rFonts w:hint="eastAsia"/>
+          <w:b/>
+          <w:szCs w:val="21"/>
+        </w:rPr>
+        <w:t>新增实习记录</w:t>
+      </w:r>
+      <w:r>
+        <w:rPr>
+          <w:rFonts w:hint="eastAsia"/>
+          <w:b/>
+          <w:szCs w:val="21"/>
+        </w:rPr>
+        <w:t>：</w:t>
+      </w:r>
+    </w:p>
+    <w:p>
+      <w:pPr>
+        <w:pStyle w:val="a5"/>
+        <w:ind w:left="786" w:firstLineChars="0" w:firstLine="0"/>
+        <w:rPr>
+          <w:rFonts w:hint="eastAsia"/>
+          <w:b/>
+          <w:szCs w:val="21"/>
+        </w:rPr>
+      </w:pPr>
+      <w:r>
+        <w:rPr>
+          <w:rFonts w:hint="eastAsia"/>
+          <w:b/>
+          <w:szCs w:val="21"/>
+        </w:rPr>
+        <w:t>点击“修改”</w:t>
+      </w:r>
+      <w:r>
+        <w:rPr>
+          <w:b/>
+          <w:szCs w:val="21"/>
+        </w:rPr>
+        <w:sym w:font="Wingdings" w:char="F0E0"/>
+      </w:r>
+      <w:r>
+        <w:rPr>
+          <w:rFonts w:hint="eastAsia"/>
+          <w:b/>
+          <w:szCs w:val="21"/>
+        </w:rPr>
+        <w:t>点击“</w:t>
+      </w:r>
+      <w:r>
+        <w:rPr>
+          <w:rFonts w:hint="eastAsia"/>
+          <w:b/>
+          <w:szCs w:val="21"/>
+        </w:rPr>
+        <w:t>+</w:t>
+      </w:r>
+      <w:r>
+        <w:rPr>
+          <w:rFonts w:hint="eastAsia"/>
+          <w:b/>
+          <w:szCs w:val="21"/>
+        </w:rPr>
+        <w:t>”</w:t>
+      </w:r>
+      <w:r>
+        <w:rPr>
+          <w:b/>
+          <w:szCs w:val="21"/>
+        </w:rPr>
+        <w:sym w:font="Wingdings" w:char="F0E0"/>
+      </w:r>
+      <w:r>
+        <w:rPr>
+          <w:rFonts w:hint="eastAsia"/>
+          <w:b/>
+          <w:szCs w:val="21"/>
+        </w:rPr>
+        <w:t>填写证书详情后，点击“确定”即可</w:t>
+      </w:r>
+    </w:p>
+    <w:p>
+      <w:pPr>
+        <w:pStyle w:val="a5"/>
+        <w:ind w:left="786" w:firstLineChars="0" w:firstLine="0"/>
+        <w:rPr>
+          <w:rFonts w:hint="eastAsia"/>
+          <w:b/>
+          <w:szCs w:val="21"/>
+        </w:rPr>
+      </w:pPr>
+      <w:r>
+        <w:rPr>
+          <w:b/>
+          <w:noProof/>
+          <w:szCs w:val="21"/>
+        </w:rPr>
+        <mc:AlternateContent>
+          <mc:Choice Requires="wps">
+            <w:drawing>
+              <wp:anchor distT="0" distB="0" distL="114300" distR="114300" simplePos="0" relativeHeight="251700224" behindDoc="0" locked="0" layoutInCell="1" allowOverlap="1" wp14:anchorId="7E20BFD4" wp14:editId="496C158F">
+                <wp:simplePos x="0" y="0"/>
+                <wp:positionH relativeFrom="column">
+                  <wp:posOffset>2245914</wp:posOffset>
+                </wp:positionH>
+                <wp:positionV relativeFrom="paragraph">
+                  <wp:posOffset>484503</wp:posOffset>
+                </wp:positionV>
+                <wp:extent cx="351025" cy="290354"/>
+                <wp:effectExtent l="0" t="0" r="11430" b="14605"/>
+                <wp:wrapNone/>
+                <wp:docPr id="43" name="矩形 43"/>
+                <wp:cNvGraphicFramePr/>
+                <a:graphic xmlns:a="http://schemas.openxmlformats.org/drawingml/2006/main">
+                  <a:graphicData uri="http://schemas.microsoft.com/office/word/2010/wordprocessingShape">
+                    <wps:wsp>
+                      <wps:cNvSpPr/>
+                      <wps:spPr>
+                        <a:xfrm>
+                          <a:off x="0" y="0"/>
+                          <a:ext cx="351025" cy="290354"/>
+                        </a:xfrm>
+                        <a:prstGeom prst="rect">
+                          <a:avLst/>
+                        </a:prstGeom>
+                        <a:noFill/>
+                        <a:ln>
+                          <a:solidFill>
+                            <a:srgbClr val="FF0000"/>
+                          </a:solidFill>
+                        </a:ln>
+                      </wps:spPr>
+                      <wps:style>
+                        <a:lnRef idx="2">
+                          <a:schemeClr val="accent1">
+                            <a:shade val="50000"/>
+                          </a:schemeClr>
+                        </a:lnRef>
+                        <a:fillRef idx="1">
+                          <a:schemeClr val="accent1"/>
+                        </a:fillRef>
+                        <a:effectRef idx="0">
+                          <a:schemeClr val="accent1"/>
+                        </a:effectRef>
+                        <a:fontRef idx="minor">
+                          <a:schemeClr val="lt1"/>
+                        </a:fontRef>
+                      </wps:style>
+                      <wps:bodyPr rot="0" spcFirstLastPara="0" vertOverflow="overflow" horzOverflow="overflow" vert="horz" wrap="square" lIns="91440" tIns="45720" rIns="91440" bIns="45720" numCol="1" spcCol="0" rtlCol="0" fromWordArt="0" anchor="ctr" anchorCtr="0" forceAA="0" compatLnSpc="1">
+                        <a:prstTxWarp prst="textNoShape">
+                          <a:avLst/>
+                        </a:prstTxWarp>
+                        <a:noAutofit/>
+                      </wps:bodyPr>
+                    </wps:wsp>
+                  </a:graphicData>
+                </a:graphic>
+                <wp14:sizeRelH relativeFrom="margin">
+                  <wp14:pctWidth>0</wp14:pctWidth>
+                </wp14:sizeRelH>
+                <wp14:sizeRelV relativeFrom="margin">
+                  <wp14:pctHeight>0</wp14:pctHeight>
+                </wp14:sizeRelV>
+              </wp:anchor>
+            </w:drawing>
+          </mc:Choice>
+          <mc:Fallback>
+            <w:pict>
+              <v:rect id="矩形 43" o:spid="_x0000_s1026" style="position:absolute;left:0;text-align:left;margin-left:176.85pt;margin-top:38.15pt;width:27.65pt;height:22.85pt;z-index:251700224;visibility:visible;mso-wrap-style:square;mso-width-percent:0;mso-height-percent:0;mso-wrap-distance-left:9pt;mso-wrap-distance-top:0;mso-wrap-distance-right:9pt;mso-wrap-distance-bottom:0;mso-position-horizontal:absolute;mso-position-horizontal-relative:text;mso-position-vertical:absolute;mso-position-vertical-relative:text;mso-width-percent:0;mso-height-percent:0;mso-width-relative:margin;mso-height-relative:margin;v-text-anchor:middle" o:gfxdata="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" filled="f" strokecolor="red" strokeweight="2pt"/>
+            </w:pict>
+          </mc:Fallback>
+        </mc:AlternateContent>
+      </w:r>
+      <w:r>
+        <w:rPr>
+          <w:b/>
+          <w:szCs w:val="21"/>
+        </w:rPr>
+        <w:drawing>
+          <wp:inline distT="0" distB="0" distL="0" distR="0" wp14:anchorId="5283FE38" wp14:editId="2CBC7A12">
+            <wp:extent cx="2133616" cy="809631"/>
+            <wp:effectExtent l="0" t="0" r="0" b="9525"/>
+            <wp:docPr id="40" name="图片 40"/>
+            <wp:cNvGraphicFramePr>
+              <a:graphicFrameLocks xmlns:a="http://schemas.openxmlformats.org/drawingml/2006/main" noChangeAspect="1"/>
+            </wp:cNvGraphicFramePr>
+            <a:graphic xmlns:a="http://schemas.openxmlformats.org/drawingml/2006/main">
+              <a:graphicData uri="http://schemas.openxmlformats.org/drawingml/2006/picture">
+                <pic:pic xmlns:pic="http://schemas.openxmlformats.org/drawingml/2006/picture">
+                  <pic:nvPicPr>
+                    <pic:cNvPr id="0" name=""/>
+                    <pic:cNvPicPr/>
+                  </pic:nvPicPr>
+                  <pic:blipFill>
+                    <a:blip r:embed="rId20"/>
+                    <a:stretch>
+                      <a:fillRect/>
+                    </a:stretch>
+                  </pic:blipFill>
+                  <pic:spPr>
+                    <a:xfrm>
+                      <a:off x="0" y="0"/>
+                      <a:ext cx="2133616" cy="809631"/>
+                    </a:xfrm>
+                    <a:prstGeom prst="rect">
+                      <a:avLst/>
+                    </a:prstGeom>
+                  </pic:spPr>
+                </pic:pic>
+              </a:graphicData>
+            </a:graphic>
+          </wp:inline>
+        </w:drawing>
+      </w:r>
+    </w:p>
+    <w:p>
+      <w:pPr>
+        <w:pStyle w:val="a5"/>
+        <w:ind w:left="786" w:firstLineChars="0" w:firstLine="0"/>
+        <w:rPr>
+          <w:rFonts w:hint="eastAsia"/>
+          <w:b/>
+          <w:szCs w:val="21"/>
+        </w:rPr>
+      </w:pPr>
+      <w:r>
+        <w:rPr>
+          <w:b/>
+          <w:noProof/>
+          <w:szCs w:val="21"/>
+        </w:rPr>
+        <mc:AlternateContent>
+          <mc:Choice Requires="wps">
+            <w:drawing>
+              <wp:anchor distT="0" distB="0" distL="114300" distR="114300" simplePos="0" relativeHeight="251702272" behindDoc="0" locked="0" layoutInCell="1" allowOverlap="1" wp14:anchorId="1D7D439B" wp14:editId="699749CD">
+                <wp:simplePos x="0" y="0"/>
+                <wp:positionH relativeFrom="column">
+                  <wp:posOffset>1175502</wp:posOffset>
+                </wp:positionH>
+                <wp:positionV relativeFrom="paragraph">
+                  <wp:posOffset>230622</wp:posOffset>
+                </wp:positionV>
+                <wp:extent cx="533039" cy="372511"/>
+                <wp:effectExtent l="0" t="0" r="19685" b="27940"/>
+                <wp:wrapNone/>
+                <wp:docPr id="44" name="矩形 44"/>
+                <wp:cNvGraphicFramePr/>
+                <a:graphic xmlns:a="http://schemas.openxmlformats.org/drawingml/2006/main">
+                  <a:graphicData uri="http://schemas.microsoft.com/office/word/2010/wordprocessingShape">
+                    <wps:wsp>
+                      <wps:cNvSpPr/>
+                      <wps:spPr>
+                        <a:xfrm>
+                          <a:off x="0" y="0"/>
+                          <a:ext cx="533039" cy="372511"/>
+                        </a:xfrm>
+                        <a:prstGeom prst="rect">
+                          <a:avLst/>
+                        </a:prstGeom>
+                        <a:noFill/>
+                        <a:ln>
+                          <a:solidFill>
+                            <a:srgbClr val="FF0000"/>
+                          </a:solidFill>
+                        </a:ln>
+                      </wps:spPr>
+                      <wps:style>
+                        <a:lnRef idx="2">
+                          <a:schemeClr val="accent1">
+                            <a:shade val="50000"/>
+                          </a:schemeClr>
+                        </a:lnRef>
+                        <a:fillRef idx="1">
+                          <a:schemeClr val="accent1"/>
+                        </a:fillRef>
+                        <a:effectRef idx="0">
+                          <a:schemeClr val="accent1"/>
+                        </a:effectRef>
+                        <a:fontRef idx="minor">
+                          <a:schemeClr val="lt1"/>
+                        </a:fontRef>
+                      </wps:style>
+                      <wps:bodyPr rot="0" spcFirstLastPara="0" vertOverflow="overflow" horzOverflow="overflow" vert="horz" wrap="square" lIns="91440" tIns="45720" rIns="91440" bIns="45720" numCol="1" spcCol="0" rtlCol="0" fromWordArt="0" anchor="ctr" anchorCtr="0" forceAA="0" compatLnSpc="1">
+                        <a:prstTxWarp prst="textNoShape">
+                          <a:avLst/>
+                        </a:prstTxWarp>
+                        <a:noAutofit/>
+                      </wps:bodyPr>
+                    </wps:wsp>
+                  </a:graphicData>
+                </a:graphic>
+                <wp14:sizeRelH relativeFrom="margin">
+                  <wp14:pctWidth>0</wp14:pctWidth>
+                </wp14:sizeRelH>
+                <wp14:sizeRelV relativeFrom="margin">
+                  <wp14:pctHeight>0</wp14:pctHeight>
+                </wp14:sizeRelV>
+              </wp:anchor>
+            </w:drawing>
+          </mc:Choice>
+          <mc:Fallback>
+            <w:pict>
+              <v:rect id="矩形 44" o:spid="_x0000_s1026" style="position:absolute;left:0;text-align:left;margin-left:92.55pt;margin-top:18.15pt;width:41.95pt;height:29.35pt;z-index:251702272;visibility:visible;mso-wrap-style:square;mso-width-percent:0;mso-height-percent:0;mso-wrap-distance-left:9pt;mso-wrap-distance-top:0;mso-wrap-distance-right:9pt;mso-wrap-distance-bottom:0;mso-position-horizontal:absolute;mso-position-horizontal-relative:text;mso-position-vertical:absolute;mso-position-vertical-relative:text;mso-width-percent:0;mso-height-percent:0;mso-width-relative:margin;mso-height-relative:margin;v-text-anchor:middle" o:gfxdata="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" filled="f" strokecolor="red" strokeweight="2pt"/>
+            </w:pict>
+          </mc:Fallback>
+        </mc:AlternateContent>
+      </w:r>
+      <w:r>
+        <w:rPr>
+          <w:b/>
+          <w:szCs w:val="21"/>
+        </w:rPr>
+        <w:drawing>
+          <wp:inline distT="0" distB="0" distL="0" distR="0" wp14:anchorId="6BF73C06" wp14:editId="06C6AA5E">
+            <wp:extent cx="3386162" cy="1462098"/>
+            <wp:effectExtent l="0" t="0" r="5080" b="5080"/>
+            <wp:docPr id="41" name="图片 41"/>
+            <wp:cNvGraphicFramePr>
+              <a:graphicFrameLocks xmlns:a="http://schemas.openxmlformats.org/drawingml/2006/main" noChangeAspect="1"/>
+            </wp:cNvGraphicFramePr>
+            <a:graphic xmlns:a="http://schemas.openxmlformats.org/drawingml/2006/main">
+              <a:graphicData uri="http://schemas.openxmlformats.org/drawingml/2006/picture">
+                <pic:pic xmlns:pic="http://schemas.openxmlformats.org/drawingml/2006/picture">
+                  <pic:nvPicPr>
+                    <pic:cNvPr id="0" name=""/>
+                    <pic:cNvPicPr/>
+                  </pic:nvPicPr>
+                  <pic:blipFill>
+                    <a:blip r:embed="rId21"/>
+                    <a:stretch>
+                      <a:fillRect/>
+                    </a:stretch>
+                  </pic:blipFill>
+                  <pic:spPr>
+                    <a:xfrm>
+                      <a:off x="0" y="0"/>
+                      <a:ext cx="3386162" cy="1462098"/>
+                    </a:xfrm>
+                    <a:prstGeom prst="rect">
+                      <a:avLst/>
+                    </a:prstGeom>
+                  </pic:spPr>
+                </pic:pic>
+              </a:graphicData>
+            </a:graphic>
+          </wp:inline>
+        </w:drawing>
+      </w:r>
+    </w:p>
+    <w:p>
+      <w:pPr>
+        <w:pStyle w:val="a5"/>
+        <w:ind w:left="786" w:firstLineChars="0" w:firstLine="0"/>
+        <w:rPr>
+          <w:rFonts w:hint="eastAsia"/>
+          <w:b/>
+          <w:szCs w:val="21"/>
+        </w:rPr>
+      </w:pPr>
+      <w:r>
+        <w:rPr>
+          <w:b/>
+          <w:noProof/>
+          <w:szCs w:val="21"/>
+        </w:rPr>
+        <w:lastRenderedPageBreak/>
+        <mc:AlternateContent>
+          <mc:Choice Requires="wps">
+            <w:drawing>
+              <wp:anchor distT="0" distB="0" distL="114300" distR="114300" simplePos="0" relativeHeight="251704320" behindDoc="0" locked="0" layoutInCell="1" allowOverlap="1" wp14:anchorId="59692984" wp14:editId="326A8273">
+                <wp:simplePos x="0" y="0"/>
+                <wp:positionH relativeFrom="column">
+                  <wp:posOffset>5157708</wp:posOffset>
+                </wp:positionH>
+                <wp:positionV relativeFrom="paragraph">
+                  <wp:posOffset>2366097</wp:posOffset>
+                </wp:positionV>
+                <wp:extent cx="532765" cy="372110"/>
+                <wp:effectExtent l="0" t="0" r="19685" b="27940"/>
+                <wp:wrapNone/>
+                <wp:docPr id="45" name="矩形 45"/>
+                <wp:cNvGraphicFramePr/>
+                <a:graphic xmlns:a="http://schemas.openxmlformats.org/drawingml/2006/main">
+                  <a:graphicData uri="http://schemas.microsoft.com/office/word/2010/wordprocessingShape">
+                    <wps:wsp>
+                      <wps:cNvSpPr/>
+                      <wps:spPr>
+                        <a:xfrm>
+                          <a:off x="0" y="0"/>
+                          <a:ext cx="532765" cy="372110"/>
+                        </a:xfrm>
+                        <a:prstGeom prst="rect">
+                          <a:avLst/>
+                        </a:prstGeom>
+                        <a:noFill/>
+                        <a:ln>
+                          <a:solidFill>
+                            <a:srgbClr val="FF0000"/>
+                          </a:solidFill>
+                        </a:ln>
+                      </wps:spPr>
+                      <wps:style>
+                        <a:lnRef idx="2">
+                          <a:schemeClr val="accent1">
+                            <a:shade val="50000"/>
+                          </a:schemeClr>
+                        </a:lnRef>
+                        <a:fillRef idx="1">
+                          <a:schemeClr val="accent1"/>
+                        </a:fillRef>
+                        <a:effectRef idx="0">
+                          <a:schemeClr val="accent1"/>
+                        </a:effectRef>
+                        <a:fontRef idx="minor">
+                          <a:schemeClr val="lt1"/>
+                        </a:fontRef>
+                      </wps:style>
+                      <wps:bodyPr rot="0" spcFirstLastPara="0" vertOverflow="overflow" horzOverflow="overflow" vert="horz" wrap="square" lIns="91440" tIns="45720" rIns="91440" bIns="45720" numCol="1" spcCol="0" rtlCol="0" fromWordArt="0" anchor="ctr" anchorCtr="0" forceAA="0" compatLnSpc="1">
+                        <a:prstTxWarp prst="textNoShape">
+                          <a:avLst/>
+                        </a:prstTxWarp>
+                        <a:noAutofit/>
+                      </wps:bodyPr>
+                    </wps:wsp>
+                  </a:graphicData>
+                </a:graphic>
+                <wp14:sizeRelH relativeFrom="margin">
+                  <wp14:pctWidth>0</wp14:pctWidth>
+                </wp14:sizeRelH>
+                <wp14:sizeRelV relativeFrom="margin">
+                  <wp14:pctHeight>0</wp14:pctHeight>
+                </wp14:sizeRelV>
+              </wp:anchor>
+            </w:drawing>
+          </mc:Choice>
+          <mc:Fallback>
+            <w:pict>
+              <v:rect id="矩形 45" o:spid="_x0000_s1026" style="position:absolute;left:0;text-align:left;margin-left:406.1pt;margin-top:186.3pt;width:41.95pt;height:29.3pt;z-index:251704320;visibility:visible;mso-wrap-style:square;mso-width-percent:0;mso-height-percent:0;mso-wrap-distance-left:9pt;mso-wrap-distance-top:0;mso-wrap-distance-right:9pt;mso-wrap-distance-bottom:0;mso-position-horizontal:absolute;mso-position-horizontal-relative:text;mso-position-vertical:absolute;mso-position-vertical-relative:text;mso-width-percent:0;mso-height-percent:0;mso-width-relative:margin;mso-height-relative:margin;v-text-anchor:middle" o:gfxdata="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" filled="f" strokecolor="red" strokeweight="2pt"/>
+            </w:pict>
+          </mc:Fallback>
+        </mc:AlternateContent>
+      </w:r>
+      <w:r>
+        <w:rPr>
+          <w:b/>
+          <w:szCs w:val="21"/>
+        </w:rPr>
+        <w:drawing>
+          <wp:inline distT="0" distB="0" distL="0" distR="0" wp14:anchorId="7EB5E65E" wp14:editId="57F7E358">
+            <wp:extent cx="5274310" cy="2735438"/>
+            <wp:effectExtent l="0" t="0" r="2540" b="8255"/>
+            <wp:docPr id="42" name="图片 42"/>
+            <wp:cNvGraphicFramePr>
+              <a:graphicFrameLocks xmlns:a="http://schemas.openxmlformats.org/drawingml/2006/main" noChangeAspect="1"/>
+            </wp:cNvGraphicFramePr>
+            <a:graphic xmlns:a="http://schemas.openxmlformats.org/drawingml/2006/main">
+              <a:graphicData uri="http://schemas.openxmlformats.org/drawingml/2006/picture">
+                <pic:pic xmlns:pic="http://schemas.openxmlformats.org/drawingml/2006/picture">
+                  <pic:nvPicPr>
+                    <pic:cNvPr id="0" name=""/>
+                    <pic:cNvPicPr/>
+                  </pic:nvPicPr>
+                  <pic:blipFill>
+                    <a:blip r:embed="rId22"/>
+                    <a:stretch>
+                      <a:fillRect/>
+                    </a:stretch>
+                  </pic:blipFill>
+                  <pic:spPr>
+                    <a:xfrm>
+                      <a:off x="0" y="0"/>
+                      <a:ext cx="5274310" cy="2735438"/>
+                    </a:xfrm>
+                    <a:prstGeom prst="rect">
+                      <a:avLst/>
+                    </a:prstGeom>
+                  </pic:spPr>
+                </pic:pic>
+              </a:graphicData>
+            </a:graphic>
+          </wp:inline>
+        </w:drawing>
+      </w:r>
+    </w:p>
+    <w:p>
+      <w:pPr>
+        <w:pStyle w:val="a5"/>
+        <w:ind w:left="786" w:firstLineChars="0" w:firstLine="0"/>
+        <w:rPr>
+          <w:rFonts w:hint="eastAsia"/>
+          <w:b/>
+          <w:szCs w:val="21"/>
+        </w:rPr>
+      </w:pPr>
+    </w:p>
+    <w:p>
+      <w:pPr>
+        <w:pStyle w:val="a5"/>
+        <w:ind w:left="786" w:firstLineChars="0" w:firstLine="0"/>
+        <w:rPr>
+          <w:rFonts w:hint="eastAsia"/>
+          <w:b/>
+          <w:szCs w:val="21"/>
+        </w:rPr>
+      </w:pPr>
+      <w:r>
+        <w:rPr>
+          <w:rFonts w:hint="eastAsia"/>
+          <w:b/>
+          <w:szCs w:val="21"/>
+        </w:rPr>
+        <w:t>注：本界面其他操作参考“学生列表”页面操作方法</w:t>
+      </w:r>
+    </w:p>
+    <w:p>
+      <w:pPr>
+        <w:pStyle w:val="a5"/>
+        <w:ind w:left="780" w:firstLineChars="0" w:firstLine="0"/>
+        <w:rPr>
+          <w:b/>
+          <w:szCs w:val="21"/>
+        </w:rPr>
+      </w:pPr>
+    </w:p>
+    <w:p>
+      <w:pPr>
         <w:rPr>
           <w:rFonts w:hint="eastAsia"/>
           <w:b/>
           <w:sz w:val="28"/>
           <w:szCs w:val="28"/>
         </w:rPr>
-        <w:t>参考上面</w:t>
-      </w:r>
-      <w:r>
-        <w:rPr>
-          <w:b/>
-          <w:szCs w:val="21"/>
-        </w:rPr>
-        <w:t xml:space="preserve"> </w:t>
-      </w:r>
-    </w:p>
-    <w:p>
-      <w:pPr>
-        <w:pStyle w:val="a5"/>
-        <w:ind w:leftChars="371" w:left="779" w:firstLineChars="300" w:firstLine="843"/>
+      </w:pPr>
+      <w:r>
         <w:rPr>
           <w:b/>
           <w:sz w:val="28"/>
           <w:szCs w:val="28"/>
         </w:rPr>
-      </w:pPr>
-    </w:p>
-    <w:p>
-      <w:pPr>
-        <w:pStyle w:val="a5"/>
-        <w:ind w:left="780" w:firstLineChars="0" w:firstLine="0"/>
-        <w:rPr>
+        <w:t>四</w:t>
+      </w:r>
+      <w:r>
+        <w:rPr>
+          <w:rFonts w:hint="eastAsia"/>
           <w:b/>
           <w:sz w:val="28"/>
           <w:szCs w:val="28"/>
         </w:rPr>
-      </w:pPr>
-      <w:r>
-        <w:rPr>
-          <w:rFonts w:hint="eastAsia"/>
+        <w:t>．</w:t>
+      </w:r>
+      <w:r>
+        <w:rPr>
           <w:b/>
           <w:sz w:val="28"/>
           <w:szCs w:val="28"/>
         </w:rPr>
-        <w:t xml:space="preserve">    </w:t>
-      </w:r>
+        <w:t>考证管理</w:t>
+      </w:r>
+    </w:p>
+    <w:p>
+      <w:pPr>
+        <w:pStyle w:val="a5"/>
+        <w:numPr>
+          <w:ilvl w:val="1"/>
+          <w:numId w:val="1"/>
+        </w:numPr>
+        <w:ind w:firstLineChars="0"/>
+        <w:rPr>
+          <w:rFonts w:hint="eastAsia"/>
+          <w:b/>
+          <w:szCs w:val="21"/>
+        </w:rPr>
+      </w:pPr>
+      <w:r>
+        <w:rPr>
+          <w:rFonts w:hint="eastAsia"/>
+          <w:b/>
+          <w:szCs w:val="21"/>
+        </w:rPr>
+        <w:t>新增</w:t>
+      </w:r>
+      <w:r>
+        <w:rPr>
+          <w:rFonts w:hint="eastAsia"/>
+          <w:b/>
+          <w:szCs w:val="21"/>
+        </w:rPr>
+        <w:t>证书记录</w:t>
+      </w:r>
+      <w:r>
+        <w:rPr>
+          <w:rFonts w:hint="eastAsia"/>
+          <w:b/>
+          <w:szCs w:val="21"/>
+        </w:rPr>
+        <w:t>：</w:t>
+      </w:r>
+    </w:p>
+    <w:p>
+      <w:pPr>
+        <w:pStyle w:val="a5"/>
+        <w:ind w:left="786" w:firstLineChars="0" w:firstLine="0"/>
+        <w:rPr>
+          <w:rFonts w:hint="eastAsia"/>
+          <w:b/>
+          <w:szCs w:val="21"/>
+        </w:rPr>
+      </w:pPr>
+      <w:r>
+        <w:rPr>
+          <w:rFonts w:hint="eastAsia"/>
+          <w:b/>
+          <w:szCs w:val="21"/>
+        </w:rPr>
+        <w:t>点击修改</w:t>
+      </w:r>
+      <w:r>
+        <w:rPr>
+          <w:b/>
+          <w:szCs w:val="21"/>
+        </w:rPr>
+        <w:sym w:font="Wingdings" w:char="F0E0"/>
+      </w:r>
+      <w:r>
+        <w:rPr>
+          <w:rFonts w:hint="eastAsia"/>
+          <w:b/>
+          <w:szCs w:val="21"/>
+        </w:rPr>
+        <w:t>点击“</w:t>
+      </w:r>
+      <w:r>
+        <w:rPr>
+          <w:rFonts w:hint="eastAsia"/>
+          <w:b/>
+          <w:szCs w:val="21"/>
+        </w:rPr>
+        <w:t>+</w:t>
+      </w:r>
+      <w:r>
+        <w:rPr>
+          <w:rFonts w:hint="eastAsia"/>
+          <w:b/>
+          <w:szCs w:val="21"/>
+        </w:rPr>
+        <w:t>”</w:t>
+      </w:r>
+      <w:r>
+        <w:rPr>
+          <w:b/>
+          <w:szCs w:val="21"/>
+        </w:rPr>
+        <w:sym w:font="Wingdings" w:char="F0E0"/>
+      </w:r>
+      <w:r>
+        <w:rPr>
+          <w:rFonts w:hint="eastAsia"/>
+          <w:b/>
+          <w:szCs w:val="21"/>
+        </w:rPr>
+        <w:t>填写证书详情</w:t>
+      </w:r>
+      <w:r>
+        <w:rPr>
+          <w:b/>
+          <w:szCs w:val="21"/>
+        </w:rPr>
+        <w:sym w:font="Wingdings" w:char="F0E0"/>
+      </w:r>
+      <w:r>
+        <w:rPr>
+          <w:rFonts w:hint="eastAsia"/>
+          <w:b/>
+          <w:szCs w:val="21"/>
+        </w:rPr>
+        <w:t>点击“确定”</w:t>
+      </w:r>
+    </w:p>
+    <w:p>
+      <w:pPr>
+        <w:pStyle w:val="a5"/>
+        <w:ind w:left="786" w:firstLineChars="0" w:firstLine="0"/>
+        <w:rPr>
+          <w:rFonts w:hint="eastAsia"/>
+          <w:b/>
+          <w:szCs w:val="21"/>
+        </w:rPr>
+      </w:pPr>
+      <w:r>
+        <w:rPr>
+          <w:b/>
+          <w:noProof/>
+        </w:rPr>
+        <mc:AlternateContent>
+          <mc:Choice Requires="wps">
+            <w:drawing>
+              <wp:anchor distT="0" distB="0" distL="114300" distR="114300" simplePos="0" relativeHeight="251689984" behindDoc="0" locked="0" layoutInCell="1" allowOverlap="1" wp14:anchorId="7F7E2C42" wp14:editId="2674D311">
+                <wp:simplePos x="0" y="0"/>
+                <wp:positionH relativeFrom="column">
+                  <wp:posOffset>3576955</wp:posOffset>
+                </wp:positionH>
+                <wp:positionV relativeFrom="paragraph">
+                  <wp:posOffset>481330</wp:posOffset>
+                </wp:positionV>
+                <wp:extent cx="419735" cy="0"/>
+                <wp:effectExtent l="0" t="133350" r="0" b="133350"/>
+                <wp:wrapNone/>
+                <wp:docPr id="21" name="直接箭头连接符 21"/>
+                <wp:cNvGraphicFramePr/>
+                <a:graphic xmlns:a="http://schemas.openxmlformats.org/drawingml/2006/main">
+                  <a:graphicData uri="http://schemas.microsoft.com/office/word/2010/wordprocessingShape">
+                    <wps:wsp>
+                      <wps:cNvCnPr/>
+                      <wps:spPr>
+                        <a:xfrm>
+                          <a:off x="0" y="0"/>
+                          <a:ext cx="419735" cy="0"/>
+                        </a:xfrm>
+                        <a:prstGeom prst="straightConnector1">
+                          <a:avLst/>
+                        </a:prstGeom>
+                        <a:ln w="28575">
+                          <a:tailEnd type="arrow"/>
+                        </a:ln>
+                      </wps:spPr>
+                      <wps:style>
+                        <a:lnRef idx="1">
+                          <a:schemeClr val="accent2"/>
+                        </a:lnRef>
+                        <a:fillRef idx="0">
+                          <a:schemeClr val="accent2"/>
+                        </a:fillRef>
+                        <a:effectRef idx="0">
+                          <a:schemeClr val="accent2"/>
+                        </a:effectRef>
+                        <a:fontRef idx="minor">
+                          <a:schemeClr val="tx1"/>
+                        </a:fontRef>
+                      </wps:style>
+                      <wps:bodyPr/>
+                    </wps:wsp>
+                  </a:graphicData>
+                </a:graphic>
+              </wp:anchor>
+            </w:drawing>
+          </mc:Choice>
+          <mc:Fallback>
+            <w:pict>
+              <v:shape id="直接箭头连接符 21" o:spid="_x0000_s1026" type="#_x0000_t32" style="position:absolute;left:0;text-align:left;margin-left:281.65pt;margin-top:37.9pt;width:33.05pt;height:0;z-index:251689984;visibility:visible;mso-wrap-style:square;mso-wrap-distance-left:9pt;mso-wrap-distance-top:0;mso-wrap-distance-right:9pt;mso-wrap-distance-bottom:0;mso-position-horizontal:absolute;mso-position-horizontal-relative:text;mso-position-vertical:absolute;mso-position-vertical-relative:text" o:gfxdata="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" strokecolor="#bc4542 [3045]" strokeweight="2.25pt">
+                <v:stroke endarrow="open"/>
+              </v:shape>
+            </w:pict>
+          </mc:Fallback>
+        </mc:AlternateContent>
+      </w:r>
+      <w:r>
+        <w:rPr>
+          <w:b/>
+          <w:noProof/>
+          <w:szCs w:val="21"/>
+        </w:rPr>
+        <mc:AlternateContent>
+          <mc:Choice Requires="wps">
+            <w:drawing>
+              <wp:anchor distT="0" distB="0" distL="114300" distR="114300" simplePos="0" relativeHeight="251687936" behindDoc="0" locked="0" layoutInCell="1" allowOverlap="1" wp14:anchorId="6AD20D03" wp14:editId="174A2421">
+                <wp:simplePos x="0" y="0"/>
+                <wp:positionH relativeFrom="column">
+                  <wp:posOffset>2778953</wp:posOffset>
+                </wp:positionH>
+                <wp:positionV relativeFrom="paragraph">
+                  <wp:posOffset>517943</wp:posOffset>
+                </wp:positionV>
+                <wp:extent cx="546039" cy="281504"/>
+                <wp:effectExtent l="0" t="0" r="26035" b="23495"/>
+                <wp:wrapNone/>
+                <wp:docPr id="11" name="矩形 11"/>
+                <wp:cNvGraphicFramePr/>
+                <a:graphic xmlns:a="http://schemas.openxmlformats.org/drawingml/2006/main">
+                  <a:graphicData uri="http://schemas.microsoft.com/office/word/2010/wordprocessingShape">
+                    <wps:wsp>
+                      <wps:cNvSpPr/>
+                      <wps:spPr>
+                        <a:xfrm>
+                          <a:off x="0" y="0"/>
+                          <a:ext cx="546039" cy="281504"/>
+                        </a:xfrm>
+                        <a:prstGeom prst="rect">
+                          <a:avLst/>
+                        </a:prstGeom>
+                        <a:noFill/>
+                        <a:ln>
+                          <a:solidFill>
+                            <a:srgbClr val="FF0000"/>
+                          </a:solidFill>
+                        </a:ln>
+                      </wps:spPr>
+                      <wps:style>
+                        <a:lnRef idx="2">
+                          <a:schemeClr val="accent1">
+                            <a:shade val="50000"/>
+                          </a:schemeClr>
+                        </a:lnRef>
+                        <a:fillRef idx="1">
+                          <a:schemeClr val="accent1"/>
+                        </a:fillRef>
+                        <a:effectRef idx="0">
+                          <a:schemeClr val="accent1"/>
+                        </a:effectRef>
+                        <a:fontRef idx="minor">
+                          <a:schemeClr val="lt1"/>
+                        </a:fontRef>
+                      </wps:style>
+                      <wps:bodyPr rot="0" spcFirstLastPara="0" vertOverflow="overflow" horzOverflow="overflow" vert="horz" wrap="square" lIns="91440" tIns="45720" rIns="91440" bIns="45720" numCol="1" spcCol="0" rtlCol="0" fromWordArt="0" anchor="ctr" anchorCtr="0" forceAA="0" compatLnSpc="1">
+                        <a:prstTxWarp prst="textNoShape">
+                          <a:avLst/>
+                        </a:prstTxWarp>
+                        <a:noAutofit/>
+                      </wps:bodyPr>
+                    </wps:wsp>
+                  </a:graphicData>
+                </a:graphic>
+                <wp14:sizeRelH relativeFrom="margin">
+                  <wp14:pctWidth>0</wp14:pctWidth>
+                </wp14:sizeRelH>
+                <wp14:sizeRelV relativeFrom="margin">
+                  <wp14:pctHeight>0</wp14:pctHeight>
+                </wp14:sizeRelV>
+              </wp:anchor>
+            </w:drawing>
+          </mc:Choice>
+          <mc:Fallback>
+            <w:pict>
+              <v:rect id="矩形 11" o:spid="_x0000_s1026" style="position:absolute;left:0;text-align:left;margin-left:218.8pt;margin-top:40.8pt;width:43pt;height:22.15pt;z-index:251687936;visibility:visible;mso-wrap-style:square;mso-width-percent:0;mso-height-percent:0;mso-wrap-distance-left:9pt;mso-wrap-distance-top:0;mso-wrap-distance-right:9pt;mso-wrap-distance-bottom:0;mso-position-horizontal:absolute;mso-position-horizontal-relative:text;mso-position-vertical:absolute;mso-position-vertical-relative:text;mso-width-percent:0;mso-height-percent:0;mso-width-relative:margin;mso-height-relative:margin;v-text-anchor:middle" o:gfxdata="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" filled="f" strokecolor="red" strokeweight="2pt"/>
+            </w:pict>
+          </mc:Fallback>
+        </mc:AlternateContent>
+      </w:r>
+      <w:r>
+        <w:rPr>
+          <w:b/>
+          <w:szCs w:val="21"/>
+        </w:rPr>
+        <w:drawing>
+          <wp:inline distT="0" distB="0" distL="0" distR="0" wp14:anchorId="1258B904" wp14:editId="70BE9CAD">
+            <wp:extent cx="2800370" cy="676280"/>
+            <wp:effectExtent l="0" t="0" r="0" b="9525"/>
+            <wp:docPr id="7" name="图片 7"/>
+            <wp:cNvGraphicFramePr>
+              <a:graphicFrameLocks xmlns:a="http://schemas.openxmlformats.org/drawingml/2006/main" noChangeAspect="1"/>
+            </wp:cNvGraphicFramePr>
+            <a:graphic xmlns:a="http://schemas.openxmlformats.org/drawingml/2006/main">
+              <a:graphicData uri="http://schemas.openxmlformats.org/drawingml/2006/picture">
+                <pic:pic xmlns:pic="http://schemas.openxmlformats.org/drawingml/2006/picture">
+                  <pic:nvPicPr>
+                    <pic:cNvPr id="0" name=""/>
+                    <pic:cNvPicPr/>
+                  </pic:nvPicPr>
+                  <pic:blipFill>
+                    <a:blip r:embed="rId23"/>
+                    <a:stretch>
+                      <a:fillRect/>
+                    </a:stretch>
+                  </pic:blipFill>
+                  <pic:spPr>
+                    <a:xfrm>
+                      <a:off x="0" y="0"/>
+                      <a:ext cx="2800370" cy="676280"/>
+                    </a:xfrm>
+                    <a:prstGeom prst="rect">
+                      <a:avLst/>
+                    </a:prstGeom>
+                  </pic:spPr>
+                </pic:pic>
+              </a:graphicData>
+            </a:graphic>
+          </wp:inline>
+        </w:drawing>
+      </w:r>
+    </w:p>
+    <w:p>
+      <w:pPr>
+        <w:pStyle w:val="a5"/>
+        <w:ind w:left="786" w:firstLineChars="0" w:firstLine="0"/>
+        <w:rPr>
+          <w:rFonts w:hint="eastAsia"/>
+          <w:b/>
+          <w:szCs w:val="21"/>
+        </w:rPr>
+      </w:pPr>
+    </w:p>
+    <w:p>
+      <w:pPr>
+        <w:pStyle w:val="a5"/>
+        <w:ind w:left="786" w:firstLineChars="0" w:firstLine="0"/>
+        <w:rPr>
+          <w:rFonts w:hint="eastAsia"/>
+          <w:b/>
+          <w:szCs w:val="21"/>
+        </w:rPr>
+      </w:pPr>
+      <w:r>
+        <w:rPr>
+          <w:b/>
+          <w:noProof/>
+        </w:rPr>
+        <mc:AlternateContent>
+          <mc:Choice Requires="wps">
+            <w:drawing>
+              <wp:anchor distT="0" distB="0" distL="114300" distR="114300" simplePos="0" relativeHeight="251696128" behindDoc="0" locked="0" layoutInCell="1" allowOverlap="1" wp14:anchorId="5BD30925" wp14:editId="4A12C6D4">
+                <wp:simplePos x="0" y="0"/>
+                <wp:positionH relativeFrom="column">
+                  <wp:posOffset>3547110</wp:posOffset>
+                </wp:positionH>
+                <wp:positionV relativeFrom="paragraph">
+                  <wp:posOffset>1220470</wp:posOffset>
+                </wp:positionV>
+                <wp:extent cx="419735" cy="0"/>
+                <wp:effectExtent l="0" t="133350" r="0" b="133350"/>
+                <wp:wrapNone/>
+                <wp:docPr id="37" name="直接箭头连接符 37"/>
+                <wp:cNvGraphicFramePr/>
+                <a:graphic xmlns:a="http://schemas.openxmlformats.org/drawingml/2006/main">
+                  <a:graphicData uri="http://schemas.microsoft.com/office/word/2010/wordprocessingShape">
+                    <wps:wsp>
+                      <wps:cNvCnPr/>
+                      <wps:spPr>
+                        <a:xfrm>
+                          <a:off x="0" y="0"/>
+                          <a:ext cx="419735" cy="0"/>
+                        </a:xfrm>
+                        <a:prstGeom prst="straightConnector1">
+                          <a:avLst/>
+                        </a:prstGeom>
+                        <a:ln w="28575">
+                          <a:tailEnd type="arrow"/>
+                        </a:ln>
+                      </wps:spPr>
+                      <wps:style>
+                        <a:lnRef idx="1">
+                          <a:schemeClr val="accent2"/>
+                        </a:lnRef>
+                        <a:fillRef idx="0">
+                          <a:schemeClr val="accent2"/>
+                        </a:fillRef>
+                        <a:effectRef idx="0">
+                          <a:schemeClr val="accent2"/>
+                        </a:effectRef>
+                        <a:fontRef idx="minor">
+                          <a:schemeClr val="tx1"/>
+                        </a:fontRef>
+                      </wps:style>
+                      <wps:bodyPr/>
+                    </wps:wsp>
+                  </a:graphicData>
+                </a:graphic>
+              </wp:anchor>
+            </w:drawing>
+          </mc:Choice>
+          <mc:Fallback>
+            <w:pict>
+              <v:shape id="直接箭头连接符 37" o:spid="_x0000_s1026" type="#_x0000_t32" style="position:absolute;left:0;text-align:left;margin-left:279.3pt;margin-top:96.1pt;width:33.05pt;height:0;z-index:251696128;visibility:visible;mso-wrap-style:square;mso-wrap-distance-left:9pt;mso-wrap-distance-top:0;mso-wrap-distance-right:9pt;mso-wrap-distance-bottom:0;mso-position-horizontal:absolute;mso-position-horizontal-relative:text;mso-position-vertical:absolute;mso-position-vertical-relative:text" o:gfxdata="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" strokecolor="#bc4542 [3045]" strokeweight="2.25pt">
+                <v:stroke endarrow="open"/>
+              </v:shape>
+            </w:pict>
+          </mc:Fallback>
+        </mc:AlternateContent>
+      </w:r>
+      <w:r>
+        <w:rPr>
+          <w:b/>
+          <w:noProof/>
+          <w:szCs w:val="21"/>
+        </w:rPr>
+        <mc:AlternateContent>
+          <mc:Choice Requires="wps">
+            <w:drawing>
+              <wp:anchor distT="0" distB="0" distL="114300" distR="114300" simplePos="0" relativeHeight="251694080" behindDoc="0" locked="0" layoutInCell="1" allowOverlap="1" wp14:anchorId="23222ED8" wp14:editId="716BD79A">
+                <wp:simplePos x="0" y="0"/>
+                <wp:positionH relativeFrom="column">
+                  <wp:posOffset>1015459</wp:posOffset>
+                </wp:positionH>
+                <wp:positionV relativeFrom="paragraph">
+                  <wp:posOffset>1388420</wp:posOffset>
+                </wp:positionV>
+                <wp:extent cx="307440" cy="199348"/>
+                <wp:effectExtent l="0" t="0" r="16510" b="10795"/>
+                <wp:wrapNone/>
+                <wp:docPr id="36" name="矩形 36"/>
+                <wp:cNvGraphicFramePr/>
+                <a:graphic xmlns:a="http://schemas.openxmlformats.org/drawingml/2006/main">
+                  <a:graphicData uri="http://schemas.microsoft.com/office/word/2010/wordprocessingShape">
+                    <wps:wsp>
+                      <wps:cNvSpPr/>
+                      <wps:spPr>
+                        <a:xfrm>
+                          <a:off x="0" y="0"/>
+                          <a:ext cx="307440" cy="199348"/>
+                        </a:xfrm>
+                        <a:prstGeom prst="rect">
+                          <a:avLst/>
+                        </a:prstGeom>
+                        <a:noFill/>
+                        <a:ln>
+                          <a:solidFill>
+                            <a:srgbClr val="FF0000"/>
+                          </a:solidFill>
+                        </a:ln>
+                      </wps:spPr>
+                      <wps:style>
+                        <a:lnRef idx="2">
+                          <a:schemeClr val="accent1">
+                            <a:shade val="50000"/>
+                          </a:schemeClr>
+                        </a:lnRef>
+                        <a:fillRef idx="1">
+                          <a:schemeClr val="accent1"/>
+                        </a:fillRef>
+                        <a:effectRef idx="0">
+                          <a:schemeClr val="accent1"/>
+                        </a:effectRef>
+                        <a:fontRef idx="minor">
+                          <a:schemeClr val="lt1"/>
+                        </a:fontRef>
+                      </wps:style>
+                      <wps:bodyPr rot="0" spcFirstLastPara="0" vertOverflow="overflow" horzOverflow="overflow" vert="horz" wrap="square" lIns="91440" tIns="45720" rIns="91440" bIns="45720" numCol="1" spcCol="0" rtlCol="0" fromWordArt="0" anchor="ctr" anchorCtr="0" forceAA="0" compatLnSpc="1">
+                        <a:prstTxWarp prst="textNoShape">
+                          <a:avLst/>
+                        </a:prstTxWarp>
+                        <a:noAutofit/>
+                      </wps:bodyPr>
+                    </wps:wsp>
+                  </a:graphicData>
+                </a:graphic>
+                <wp14:sizeRelH relativeFrom="margin">
+                  <wp14:pctWidth>0</wp14:pctWidth>
+                </wp14:sizeRelH>
+                <wp14:sizeRelV relativeFrom="margin">
+                  <wp14:pctHeight>0</wp14:pctHeight>
+                </wp14:sizeRelV>
+              </wp:anchor>
+            </w:drawing>
+          </mc:Choice>
+          <mc:Fallback>
+            <w:pict>
+              <v:rect id="矩形 36" o:spid="_x0000_s1026" style="position:absolute;left:0;text-align:left;margin-left:79.95pt;margin-top:109.3pt;width:24.2pt;height:15.7pt;z-index:251694080;visibility:visible;mso-wrap-style:square;mso-width-percent:0;mso-height-percent:0;mso-wrap-distance-left:9pt;mso-wrap-distance-top:0;mso-wrap-distance-right:9pt;mso-wrap-distance-bottom:0;mso-position-horizontal:absolute;mso-position-horizontal-relative:text;mso-position-vertical:absolute;mso-position-vertical-relative:text;mso-width-percent:0;mso-height-percent:0;mso-width-relative:margin;mso-height-relative:margin;v-text-anchor:middle" o:gfxdata="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" filled="f" strokecolor="red" strokeweight="2pt"/>
+            </w:pict>
+          </mc:Fallback>
+        </mc:AlternateContent>
+      </w:r>
+      <w:r>
+        <w:rPr>
+          <w:b/>
+          <w:noProof/>
+          <w:szCs w:val="21"/>
+        </w:rPr>
+        <mc:AlternateContent>
+          <mc:Choice Requires="wps">
+            <w:drawing>
+              <wp:anchor distT="0" distB="0" distL="114300" distR="114300" simplePos="0" relativeHeight="251692032" behindDoc="0" locked="0" layoutInCell="1" allowOverlap="1" wp14:anchorId="4E9A1A45" wp14:editId="08EEA2D6">
+                <wp:simplePos x="0" y="0"/>
+                <wp:positionH relativeFrom="column">
+                  <wp:posOffset>521121</wp:posOffset>
+                </wp:positionH>
+                <wp:positionV relativeFrom="paragraph">
+                  <wp:posOffset>481975</wp:posOffset>
+                </wp:positionV>
+                <wp:extent cx="307440" cy="199348"/>
+                <wp:effectExtent l="0" t="0" r="16510" b="10795"/>
+                <wp:wrapNone/>
+                <wp:docPr id="35" name="矩形 35"/>
+                <wp:cNvGraphicFramePr/>
+                <a:graphic xmlns:a="http://schemas.openxmlformats.org/drawingml/2006/main">
+                  <a:graphicData uri="http://schemas.microsoft.com/office/word/2010/wordprocessingShape">
+                    <wps:wsp>
+                      <wps:cNvSpPr/>
+                      <wps:spPr>
+                        <a:xfrm>
+                          <a:off x="0" y="0"/>
+                          <a:ext cx="307440" cy="199348"/>
+                        </a:xfrm>
+                        <a:prstGeom prst="rect">
+                          <a:avLst/>
+                        </a:prstGeom>
+                        <a:noFill/>
+                        <a:ln>
+                          <a:solidFill>
+                            <a:srgbClr val="FF0000"/>
+                          </a:solidFill>
+                        </a:ln>
+                      </wps:spPr>
+                      <wps:style>
+                        <a:lnRef idx="2">
+                          <a:schemeClr val="accent1">
+                            <a:shade val="50000"/>
+                          </a:schemeClr>
+                        </a:lnRef>
+                        <a:fillRef idx="1">
+                          <a:schemeClr val="accent1"/>
+                        </a:fillRef>
+                        <a:effectRef idx="0">
+                          <a:schemeClr val="accent1"/>
+                        </a:effectRef>
+                        <a:fontRef idx="minor">
+                          <a:schemeClr val="lt1"/>
+                        </a:fontRef>
+                      </wps:style>
+                      <wps:bodyPr rot="0" spcFirstLastPara="0" vertOverflow="overflow" horzOverflow="overflow" vert="horz" wrap="square" lIns="91440" tIns="45720" rIns="91440" bIns="45720" numCol="1" spcCol="0" rtlCol="0" fromWordArt="0" anchor="ctr" anchorCtr="0" forceAA="0" compatLnSpc="1">
+                        <a:prstTxWarp prst="textNoShape">
+                          <a:avLst/>
+                        </a:prstTxWarp>
+                        <a:noAutofit/>
+                      </wps:bodyPr>
+                    </wps:wsp>
+                  </a:graphicData>
+                </a:graphic>
+                <wp14:sizeRelH relativeFrom="margin">
+                  <wp14:pctWidth>0</wp14:pctWidth>
+                </wp14:sizeRelH>
+                <wp14:sizeRelV relativeFrom="margin">
+                  <wp14:pctHeight>0</wp14:pctHeight>
+                </wp14:sizeRelV>
+              </wp:anchor>
+            </w:drawing>
+          </mc:Choice>
+          <mc:Fallback>
+            <w:pict>
+              <v:rect id="矩形 35" o:spid="_x0000_s1026" style="position:absolute;left:0;text-align:left;margin-left:41.05pt;margin-top:37.95pt;width:24.2pt;height:15.7pt;z-index:251692032;visibility:visible;mso-wrap-style:square;mso-width-percent:0;mso-height-percent:0;mso-wrap-distance-left:9pt;mso-wrap-distance-top:0;mso-wrap-distance-right:9pt;mso-wrap-distance-bottom:0;mso-position-horizontal:absolute;mso-position-horizontal-relative:text;mso-position-vertical:absolute;mso-position-vertical-relative:text;mso-width-percent:0;mso-height-percent:0;mso-width-relative:margin;mso-height-relative:margin;v-text-anchor:middle" o:gfxdata="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" filled="f" strokecolor="red" strokeweight="2pt"/>
+            </w:pict>
+          </mc:Fallback>
+        </mc:AlternateContent>
+      </w:r>
+      <w:r>
+        <w:rPr>
+          <w:b/>
+          <w:szCs w:val="21"/>
+        </w:rPr>
+        <w:drawing>
+          <wp:inline distT="0" distB="0" distL="0" distR="0" wp14:anchorId="45E99015" wp14:editId="2C495324">
+            <wp:extent cx="2824183" cy="2486043"/>
+            <wp:effectExtent l="0" t="0" r="0" b="0"/>
+            <wp:docPr id="34" name="图片 34"/>
+            <wp:cNvGraphicFramePr>
+              <a:graphicFrameLocks xmlns:a="http://schemas.openxmlformats.org/drawingml/2006/main" noChangeAspect="1"/>
+            </wp:cNvGraphicFramePr>
+            <a:graphic xmlns:a="http://schemas.openxmlformats.org/drawingml/2006/main">
+              <a:graphicData uri="http://schemas.openxmlformats.org/drawingml/2006/picture">
+                <pic:pic xmlns:pic="http://schemas.openxmlformats.org/drawingml/2006/picture">
+                  <pic:nvPicPr>
+                    <pic:cNvPr id="0" name=""/>
+                    <pic:cNvPicPr/>
+                  </pic:nvPicPr>
+                  <pic:blipFill>
+                    <a:blip r:embed="rId24"/>
+                    <a:stretch>
+                      <a:fillRect/>
+                    </a:stretch>
+                  </pic:blipFill>
+                  <pic:spPr>
+                    <a:xfrm>
+                      <a:off x="0" y="0"/>
+                      <a:ext cx="2824183" cy="2486043"/>
+                    </a:xfrm>
+                    <a:prstGeom prst="rect">
+                      <a:avLst/>
+                    </a:prstGeom>
+                  </pic:spPr>
+                </pic:pic>
+              </a:graphicData>
+            </a:graphic>
+          </wp:inline>
+        </w:drawing>
+      </w:r>
+    </w:p>
+    <w:p>
+      <w:pPr>
+        <w:pStyle w:val="a5"/>
+        <w:ind w:left="786" w:firstLineChars="0" w:firstLine="0"/>
+        <w:rPr>
+          <w:b/>
+          <w:szCs w:val="21"/>
+        </w:rPr>
+      </w:pPr>
+      <w:r>
+        <w:rPr>
+          <w:b/>
+          <w:noProof/>
+          <w:szCs w:val="21"/>
+        </w:rPr>
+        <w:lastRenderedPageBreak/>
+        <mc:AlternateContent>
+          <mc:Choice Requires="wps">
+            <w:drawing>
+              <wp:anchor distT="0" distB="0" distL="114300" distR="114300" simplePos="0" relativeHeight="251698176" behindDoc="0" locked="0" layoutInCell="1" allowOverlap="1" wp14:anchorId="44064050" wp14:editId="3EDE09DD">
+                <wp:simplePos x="0" y="0"/>
+                <wp:positionH relativeFrom="column">
+                  <wp:posOffset>5192795</wp:posOffset>
+                </wp:positionH>
+                <wp:positionV relativeFrom="paragraph">
+                  <wp:posOffset>1417103</wp:posOffset>
+                </wp:positionV>
+                <wp:extent cx="689050" cy="606711"/>
+                <wp:effectExtent l="0" t="0" r="15875" b="22225"/>
+                <wp:wrapNone/>
+                <wp:docPr id="39" name="矩形 39"/>
+                <wp:cNvGraphicFramePr/>
+                <a:graphic xmlns:a="http://schemas.openxmlformats.org/drawingml/2006/main">
+                  <a:graphicData uri="http://schemas.microsoft.com/office/word/2010/wordprocessingShape">
+                    <wps:wsp>
+                      <wps:cNvSpPr/>
+                      <wps:spPr>
+                        <a:xfrm>
+                          <a:off x="0" y="0"/>
+                          <a:ext cx="689050" cy="606711"/>
+                        </a:xfrm>
+                        <a:prstGeom prst="rect">
+                          <a:avLst/>
+                        </a:prstGeom>
+                        <a:noFill/>
+                        <a:ln>
+                          <a:solidFill>
+                            <a:srgbClr val="FF0000"/>
+                          </a:solidFill>
+                        </a:ln>
+                      </wps:spPr>
+                      <wps:style>
+                        <a:lnRef idx="2">
+                          <a:schemeClr val="accent1">
+                            <a:shade val="50000"/>
+                          </a:schemeClr>
+                        </a:lnRef>
+                        <a:fillRef idx="1">
+                          <a:schemeClr val="accent1"/>
+                        </a:fillRef>
+                        <a:effectRef idx="0">
+                          <a:schemeClr val="accent1"/>
+                        </a:effectRef>
+                        <a:fontRef idx="minor">
+                          <a:schemeClr val="lt1"/>
+                        </a:fontRef>
+                      </wps:style>
+                      <wps:bodyPr rot="0" spcFirstLastPara="0" vertOverflow="overflow" horzOverflow="overflow" vert="horz" wrap="square" lIns="91440" tIns="45720" rIns="91440" bIns="45720" numCol="1" spcCol="0" rtlCol="0" fromWordArt="0" anchor="ctr" anchorCtr="0" forceAA="0" compatLnSpc="1">
+                        <a:prstTxWarp prst="textNoShape">
+                          <a:avLst/>
+                        </a:prstTxWarp>
+                        <a:noAutofit/>
+                      </wps:bodyPr>
+                    </wps:wsp>
+                  </a:graphicData>
+                </a:graphic>
+                <wp14:sizeRelH relativeFrom="margin">
+                  <wp14:pctWidth>0</wp14:pctWidth>
+                </wp14:sizeRelH>
+                <wp14:sizeRelV relativeFrom="margin">
+                  <wp14:pctHeight>0</wp14:pctHeight>
+                </wp14:sizeRelV>
+              </wp:anchor>
+            </w:drawing>
+          </mc:Choice>
+          <mc:Fallback>
+            <w:pict>
+              <v:rect id="矩形 39" o:spid="_x0000_s1026" style="position:absolute;left:0;text-align:left;margin-left:408.9pt;margin-top:111.6pt;width:54.25pt;height:47.75pt;z-index:251698176;visibility:visible;mso-wrap-style:square;mso-width-percent:0;mso-height-percent:0;mso-wrap-distance-left:9pt;mso-wrap-distance-top:0;mso-wrap-distance-right:9pt;mso-wrap-distance-bottom:0;mso-position-horizontal:absolute;mso-position-horizontal-relative:text;mso-position-vertical:absolute;mso-position-vertical-relative:text;mso-width-percent:0;mso-height-percent:0;mso-width-relative:margin;mso-height-relative:margin;v-text-anchor:middle" o:gfxdata="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" filled="f" strokecolor="red" strokeweight="2pt"/>
+            </w:pict>
+          </mc:Fallback>
+        </mc:AlternateContent>
+      </w:r>
+      <w:r>
+        <w:rPr>
+          <w:b/>
+          <w:szCs w:val="21"/>
+        </w:rPr>
+        <w:drawing>
+          <wp:inline distT="0" distB="0" distL="0" distR="0" wp14:anchorId="4B35E6FF" wp14:editId="2A96E89C">
+            <wp:extent cx="5274310" cy="1952838"/>
+            <wp:effectExtent l="0" t="0" r="2540" b="9525"/>
+            <wp:docPr id="38" name="图片 38"/>
+            <wp:cNvGraphicFramePr>
+              <a:graphicFrameLocks xmlns:a="http://schemas.openxmlformats.org/drawingml/2006/main" noChangeAspect="1"/>
+            </wp:cNvGraphicFramePr>
+            <a:graphic xmlns:a="http://schemas.openxmlformats.org/drawingml/2006/main">
+              <a:graphicData uri="http://schemas.openxmlformats.org/drawingml/2006/picture">
+                <pic:pic xmlns:pic="http://schemas.openxmlformats.org/drawingml/2006/picture">
+                  <pic:nvPicPr>
+                    <pic:cNvPr id="0" name=""/>
+                    <pic:cNvPicPr/>
+                  </pic:nvPicPr>
+                  <pic:blipFill>
+                    <a:blip r:embed="rId25"/>
+                    <a:stretch>
+                      <a:fillRect/>
+                    </a:stretch>
+                  </pic:blipFill>
+                  <pic:spPr>
+                    <a:xfrm>
+                      <a:off x="0" y="0"/>
+                      <a:ext cx="5274310" cy="1952838"/>
+                    </a:xfrm>
+                    <a:prstGeom prst="rect">
+                      <a:avLst/>
+                    </a:prstGeom>
+                  </pic:spPr>
+                </pic:pic>
+              </a:graphicData>
+            </a:graphic>
+          </wp:inline>
+        </w:drawing>
+      </w:r>
+    </w:p>
+    <w:p>
+      <w:pPr>
+        <w:pStyle w:val="a5"/>
+        <w:ind w:left="786" w:firstLineChars="0" w:firstLine="563"/>
+        <w:rPr>
+          <w:rFonts w:hint="eastAsia"/>
+          <w:b/>
+          <w:szCs w:val="21"/>
+        </w:rPr>
+      </w:pPr>
+      <w:r>
+        <w:rPr>
+          <w:rFonts w:hint="eastAsia"/>
+          <w:b/>
+          <w:szCs w:val="21"/>
+        </w:rPr>
+        <w:t>注：本界面其他操作参考“学生列表”页面操作方法</w:t>
+      </w:r>
+    </w:p>
+    <w:p>
+      <w:pPr>
+        <w:pStyle w:val="a5"/>
+        <w:ind w:left="786" w:firstLineChars="0" w:firstLine="563"/>
+        <w:rPr>
+          <w:rFonts w:hint="eastAsia"/>
+          <w:b/>
+          <w:szCs w:val="21"/>
+        </w:rPr>
+      </w:pPr>
+    </w:p>
+    <w:p>
+      <w:pPr>
+        <w:pStyle w:val="a5"/>
+        <w:numPr>
+          <w:ilvl w:val="0"/>
+          <w:numId w:val="3"/>
+        </w:numPr>
+        <w:ind w:firstLineChars="0"/>
+        <w:rPr>
+          <w:rFonts w:hint="eastAsia"/>
+          <w:b/>
+          <w:sz w:val="28"/>
+          <w:szCs w:val="28"/>
+        </w:rPr>
+      </w:pPr>
+      <w:r>
+        <w:rPr>
+          <w:rFonts w:hint="eastAsia"/>
+          <w:b/>
+          <w:sz w:val="28"/>
+          <w:szCs w:val="28"/>
+        </w:rPr>
+        <w:t>其他模块</w:t>
+      </w:r>
+    </w:p>
+    <w:p>
+      <w:pPr>
+        <w:pStyle w:val="a5"/>
+        <w:ind w:left="435" w:firstLineChars="0" w:firstLine="0"/>
+        <w:rPr>
+          <w:rFonts w:hint="eastAsia"/>
+          <w:b/>
+          <w:szCs w:val="21"/>
+        </w:rPr>
+      </w:pPr>
+      <w:r>
+        <w:rPr>
+          <w:rFonts w:hint="eastAsia"/>
+          <w:b/>
+          <w:szCs w:val="21"/>
+        </w:rPr>
+        <w:t>具体操作参考上方四个页面即可</w:t>
+      </w:r>
+    </w:p>
+    <w:p>
+      <w:pPr>
+        <w:pStyle w:val="a5"/>
+        <w:ind w:left="435" w:firstLineChars="0" w:firstLine="0"/>
+        <w:rPr>
+          <w:rFonts w:hint="eastAsia"/>
+          <w:b/>
+          <w:szCs w:val="21"/>
+        </w:rPr>
+      </w:pPr>
+    </w:p>
+    <w:p>
+      <w:pPr>
+        <w:pStyle w:val="a5"/>
+        <w:ind w:left="780" w:firstLineChars="0" w:firstLine="0"/>
+        <w:rPr>
+          <w:b/>
+          <w:sz w:val="28"/>
+          <w:szCs w:val="28"/>
+        </w:rPr>
+      </w:pPr>
     </w:p>
     <w:p>
       <w:pPr>
@@ -2975,7 +4359,7 @@
       <w:lvlText w:val="%2"/>
       <w:lvlJc w:val="left"/>
       <w:pPr>
-        <w:ind w:left="780" w:hanging="360"/>
+        <w:ind w:left="786" w:hanging="360"/>
       </w:pPr>
       <w:rPr>
         <w:rFonts w:hint="default"/>
@@ -3139,11 +4523,103 @@
       </w:pPr>
     </w:lvl>
   </w:abstractNum>
+  <w:abstractNum w:abstractNumId="2">
+    <w:nsid w:val="3CE42B6A"/>
+    <w:multiLevelType w:val="hybridMultilevel"/>
+    <w:tmpl w:val="1994C80C"/>
+    <w:lvl w:ilvl="0" w:tplc="176041D6">
+      <w:start w:val="5"/>
+      <w:numFmt w:val="japaneseCounting"/>
+      <w:lvlText w:val="%1．"/>
+      <w:lvlJc w:val="left"/>
+      <w:pPr>
+        <w:ind w:left="435" w:hanging="435"/>
+      </w:pPr>
+      <w:rPr>
+        <w:rFonts w:hint="default"/>
+      </w:rPr>
+    </w:lvl>
+    <w:lvl w:ilvl="1" w:tplc="04090019" w:tentative="1">
+      <w:start w:val="1"/>
+      <w:numFmt w:val="lowerLetter"/>
+      <w:lvlText w:val="%2)"/>
+      <w:lvlJc w:val="left"/>
+      <w:pPr>
+        <w:ind w:left="840" w:hanging="420"/>
+      </w:pPr>
+    </w:lvl>
+    <w:lvl w:ilvl="2" w:tplc="0409001B" w:tentative="1">
+      <w:start w:val="1"/>
+      <w:numFmt w:val="lowerRoman"/>
+      <w:lvlText w:val="%3."/>
+      <w:lvlJc w:val="right"/>
+      <w:pPr>
+        <w:ind w:left="1260" w:hanging="420"/>
+      </w:pPr>
+    </w:lvl>
+    <w:lvl w:ilvl="3" w:tplc="0409000F" w:tentative="1">
+      <w:start w:val="1"/>
+      <w:numFmt w:val="decimal"/>
+      <w:lvlText w:val="%4."/>
+      <w:lvlJc w:val="left"/>
+      <w:pPr>
+        <w:ind w:left="1680" w:hanging="420"/>
+      </w:pPr>
+    </w:lvl>
+    <w:lvl w:ilvl="4" w:tplc="04090019" w:tentative="1">
+      <w:start w:val="1"/>
+      <w:numFmt w:val="lowerLetter"/>
+      <w:lvlText w:val="%5)"/>
+      <w:lvlJc w:val="left"/>
+      <w:pPr>
+        <w:ind w:left="2100" w:hanging="420"/>
+      </w:pPr>
+    </w:lvl>
+    <w:lvl w:ilvl="5" w:tplc="0409001B" w:tentative="1">
+      <w:start w:val="1"/>
+      <w:numFmt w:val="lowerRoman"/>
+      <w:lvlText w:val="%6."/>
+      <w:lvlJc w:val="right"/>
+      <w:pPr>
+        <w:ind w:left="2520" w:hanging="420"/>
+      </w:pPr>
+    </w:lvl>
+    <w:lvl w:ilvl="6" w:tplc="0409000F" w:tentative="1">
+      <w:start w:val="1"/>
+      <w:numFmt w:val="decimal"/>
+      <w:lvlText w:val="%7."/>
+      <w:lvlJc w:val="left"/>
+      <w:pPr>
+        <w:ind w:left="2940" w:hanging="420"/>
+      </w:pPr>
+    </w:lvl>
+    <w:lvl w:ilvl="7" w:tplc="04090019" w:tentative="1">
+      <w:start w:val="1"/>
+      <w:numFmt w:val="lowerLetter"/>
+      <w:lvlText w:val="%8)"/>
+      <w:lvlJc w:val="left"/>
+      <w:pPr>
+        <w:ind w:left="3360" w:hanging="420"/>
+      </w:pPr>
+    </w:lvl>
+    <w:lvl w:ilvl="8" w:tplc="0409001B" w:tentative="1">
+      <w:start w:val="1"/>
+      <w:numFmt w:val="lowerRoman"/>
+      <w:lvlText w:val="%9."/>
+      <w:lvlJc w:val="right"/>
+      <w:pPr>
+        <w:ind w:left="3780" w:hanging="420"/>
+      </w:pPr>
+    </w:lvl>
+  </w:abstractNum>
   <w:num w:numId="1">
     <w:abstractNumId w:val="0"/>
   </w:num>
   <w:num w:numId="2">
     <w:abstractNumId w:val="1"/>
+  </w:num>
+  <w:num w:numId="3">
+    <w:abstractNumId w:val="2"/>
   </w:num>
 </w:numbering>
 </file>
